--- a/Лабораторна робота №1.docx
+++ b/Лабораторна робота №1.docx
@@ -179,23 +179,7 @@
           <w:b/>
           <w:shd w:val="clear" w:color="auto" w:fill="FFFFFF" w:themeFill="background1"/>
         </w:rPr>
-        <w:t xml:space="preserve">на тему: «Основи </w:t>
-      </w:r>
-      <w:proofErr w:type="spellStart"/>
-      <w:r>
-        <w:rPr>
-          <w:b/>
-          <w:shd w:val="clear" w:color="auto" w:fill="FFFFFF" w:themeFill="background1"/>
-        </w:rPr>
-        <w:t>Java</w:t>
-      </w:r>
-      <w:proofErr w:type="spellEnd"/>
-      <w:r>
-        <w:rPr>
-          <w:b/>
-          <w:shd w:val="clear" w:color="auto" w:fill="FFFFFF" w:themeFill="background1"/>
-        </w:rPr>
-        <w:t>»</w:t>
+        <w:t>на тему: «Основи Java»</w:t>
       </w:r>
     </w:p>
     <w:p>
@@ -437,23 +421,7 @@
           <w:bCs/>
           <w:lang w:val="uk-UA"/>
         </w:rPr>
-        <w:t xml:space="preserve">виконати завдання згідно варіанту, навчитися працювати в середовищі </w:t>
-      </w:r>
-      <w:proofErr w:type="spellStart"/>
-      <w:r>
-        <w:rPr>
-          <w:bCs/>
-          <w:lang w:val="uk-UA"/>
-        </w:rPr>
-        <w:t>IntelliJ</w:t>
-      </w:r>
-      <w:proofErr w:type="spellEnd"/>
-      <w:r>
-        <w:rPr>
-          <w:bCs/>
-          <w:lang w:val="uk-UA"/>
-        </w:rPr>
-        <w:t xml:space="preserve"> IDEA  з базовим синтаксисом та класами </w:t>
+        <w:t xml:space="preserve">виконати завдання згідно варіанту, навчитися працювати в середовищі IntelliJ IDEA  з базовим синтаксисом та класами </w:t>
       </w:r>
       <w:r>
         <w:rPr>
@@ -598,7 +566,6 @@
         </w:rPr>
         <w:t xml:space="preserve">import </w:t>
       </w:r>
-      <w:proofErr w:type="spellStart"/>
       <w:proofErr w:type="gramStart"/>
       <w:r>
         <w:rPr>
@@ -613,15 +580,7 @@
           <w:bCs/>
           <w:lang w:val="en-US"/>
         </w:rPr>
-        <w:t>.Scanner</w:t>
-      </w:r>
-      <w:proofErr w:type="spellEnd"/>
-      <w:r>
-        <w:rPr>
-          <w:bCs/>
-          <w:lang w:val="en-US"/>
-        </w:rPr>
-        <w:t>;</w:t>
+        <w:t>.Scanner;</w:t>
       </w:r>
     </w:p>
     <w:p>
@@ -671,17 +630,199 @@
           <w:bCs/>
           <w:lang w:val="en-US"/>
         </w:rPr>
-        <w:t xml:space="preserve">String[] </w:t>
-      </w:r>
-      <w:proofErr w:type="spellStart"/>
-      <w:r>
-        <w:rPr>
-          <w:bCs/>
-          <w:lang w:val="en-US"/>
-        </w:rPr>
-        <w:t>args</w:t>
-      </w:r>
-      <w:proofErr w:type="spellEnd"/>
+        <w:t>String[] args) {</w:t>
+      </w:r>
+    </w:p>
+    <w:p>
+      <w:pPr>
+        <w:spacing w:after="0"/>
+        <w:jc w:val="both"/>
+        <w:rPr>
+          <w:bCs/>
+          <w:lang w:val="en-US"/>
+        </w:rPr>
+      </w:pPr>
+      <w:r>
+        <w:rPr>
+          <w:bCs/>
+          <w:lang w:val="en-US"/>
+        </w:rPr>
+        <w:t xml:space="preserve">        int N = </w:t>
+      </w:r>
+      <w:proofErr w:type="gramStart"/>
+      <w:r>
+        <w:rPr>
+          <w:bCs/>
+          <w:lang w:val="en-US"/>
+        </w:rPr>
+        <w:t>readInput(</w:t>
+      </w:r>
+      <w:proofErr w:type="gramEnd"/>
+      <w:r>
+        <w:rPr>
+          <w:bCs/>
+          <w:lang w:val="en-US"/>
+        </w:rPr>
+        <w:t>);</w:t>
+      </w:r>
+    </w:p>
+    <w:p>
+      <w:pPr>
+        <w:spacing w:after="0"/>
+        <w:jc w:val="both"/>
+        <w:rPr>
+          <w:bCs/>
+          <w:lang w:val="en-US"/>
+        </w:rPr>
+      </w:pPr>
+      <w:r>
+        <w:rPr>
+          <w:bCs/>
+          <w:lang w:val="en-US"/>
+        </w:rPr>
+        <w:t xml:space="preserve">        </w:t>
+      </w:r>
+      <w:proofErr w:type="gramStart"/>
+      <w:r>
+        <w:rPr>
+          <w:bCs/>
+          <w:lang w:val="en-US"/>
+        </w:rPr>
+        <w:t>int[</w:t>
+      </w:r>
+      <w:proofErr w:type="gramEnd"/>
+      <w:r>
+        <w:rPr>
+          <w:bCs/>
+          <w:lang w:val="en-US"/>
+        </w:rPr>
+        <w:t xml:space="preserve">] arr = </w:t>
+      </w:r>
+      <w:r>
+        <w:rPr>
+          <w:bCs/>
+          <w:lang w:val="en-US"/>
+        </w:rPr>
+        <w:t>f</w:t>
+      </w:r>
+      <w:r>
+        <w:rPr>
+          <w:bCs/>
+          <w:lang w:val="en-US"/>
+        </w:rPr>
+        <w:t>ibonacci(N);</w:t>
+      </w:r>
+    </w:p>
+    <w:p>
+      <w:pPr>
+        <w:spacing w:after="0"/>
+        <w:jc w:val="both"/>
+        <w:rPr>
+          <w:bCs/>
+          <w:lang w:val="en-US"/>
+        </w:rPr>
+      </w:pPr>
+      <w:r>
+        <w:rPr>
+          <w:bCs/>
+          <w:lang w:val="en-US"/>
+        </w:rPr>
+        <w:t xml:space="preserve">        System.out.println("Числа Фібоначі з заданою кількістю N:");</w:t>
+      </w:r>
+    </w:p>
+    <w:p>
+      <w:pPr>
+        <w:spacing w:after="0"/>
+        <w:jc w:val="both"/>
+        <w:rPr>
+          <w:bCs/>
+          <w:lang w:val="en-US"/>
+        </w:rPr>
+      </w:pPr>
+      <w:r>
+        <w:rPr>
+          <w:bCs/>
+          <w:lang w:val="en-US"/>
+        </w:rPr>
+        <w:t xml:space="preserve">        printArr(arr);</w:t>
+      </w:r>
+    </w:p>
+    <w:p>
+      <w:pPr>
+        <w:spacing w:after="0"/>
+        <w:jc w:val="both"/>
+        <w:rPr>
+          <w:bCs/>
+          <w:lang w:val="en-US"/>
+        </w:rPr>
+      </w:pPr>
+      <w:r>
+        <w:rPr>
+          <w:bCs/>
+          <w:lang w:val="en-US"/>
+        </w:rPr>
+        <w:t xml:space="preserve">        System.out.println("Числа Фібоначі, які є квадратами:");</w:t>
+      </w:r>
+    </w:p>
+    <w:p>
+      <w:pPr>
+        <w:spacing w:after="0"/>
+        <w:jc w:val="both"/>
+        <w:rPr>
+          <w:bCs/>
+          <w:lang w:val="en-US"/>
+        </w:rPr>
+      </w:pPr>
+      <w:r>
+        <w:rPr>
+          <w:bCs/>
+          <w:lang w:val="en-US"/>
+        </w:rPr>
+        <w:t xml:space="preserve">        printSquares(arr);</w:t>
+      </w:r>
+    </w:p>
+    <w:p>
+      <w:pPr>
+        <w:spacing w:after="0"/>
+        <w:jc w:val="both"/>
+        <w:rPr>
+          <w:bCs/>
+          <w:lang w:val="en-US"/>
+        </w:rPr>
+      </w:pPr>
+      <w:r>
+        <w:rPr>
+          <w:bCs/>
+          <w:lang w:val="en-US"/>
+        </w:rPr>
+        <w:t xml:space="preserve">    }</w:t>
+      </w:r>
+    </w:p>
+    <w:p>
+      <w:pPr>
+        <w:spacing w:after="0"/>
+        <w:jc w:val="both"/>
+        <w:rPr>
+          <w:bCs/>
+          <w:lang w:val="en-US"/>
+        </w:rPr>
+      </w:pPr>
+      <w:r>
+        <w:rPr>
+          <w:bCs/>
+          <w:lang w:val="en-US"/>
+        </w:rPr>
+        <w:t xml:space="preserve">    public static int </w:t>
+      </w:r>
+      <w:proofErr w:type="gramStart"/>
+      <w:r>
+        <w:rPr>
+          <w:bCs/>
+          <w:lang w:val="en-US"/>
+        </w:rPr>
+        <w:t>readInput(</w:t>
+      </w:r>
+      <w:proofErr w:type="gramEnd"/>
       <w:r>
         <w:rPr>
           <w:bCs/>
@@ -737,139 +878,154 @@
           <w:bCs/>
           <w:lang w:val="en-US"/>
         </w:rPr>
+        <w:t xml:space="preserve">        System.out.print("Введіть кількість чисел Фібоначі: ");</w:t>
+      </w:r>
+    </w:p>
+    <w:p>
+      <w:pPr>
+        <w:spacing w:after="0"/>
+        <w:jc w:val="both"/>
+        <w:rPr>
+          <w:bCs/>
+          <w:lang w:val="en-US"/>
+        </w:rPr>
+      </w:pPr>
+      <w:r>
+        <w:rPr>
+          <w:bCs/>
+          <w:lang w:val="en-US"/>
+        </w:rPr>
+        <w:t xml:space="preserve">        return </w:t>
+      </w:r>
+      <w:proofErr w:type="gramStart"/>
+      <w:r>
+        <w:rPr>
+          <w:bCs/>
+          <w:lang w:val="en-US"/>
+        </w:rPr>
+        <w:t>console.nextInt</w:t>
+      </w:r>
+      <w:proofErr w:type="gramEnd"/>
+      <w:r>
+        <w:rPr>
+          <w:bCs/>
+          <w:lang w:val="en-US"/>
+        </w:rPr>
+        <w:t>();</w:t>
+      </w:r>
+    </w:p>
+    <w:p>
+      <w:pPr>
+        <w:spacing w:after="0"/>
+        <w:jc w:val="both"/>
+        <w:rPr>
+          <w:bCs/>
+          <w:lang w:val="en-US"/>
+        </w:rPr>
+      </w:pPr>
+      <w:r>
+        <w:rPr>
+          <w:bCs/>
+          <w:lang w:val="en-US"/>
+        </w:rPr>
+        <w:t xml:space="preserve">    }</w:t>
+      </w:r>
+    </w:p>
+    <w:p>
+      <w:pPr>
+        <w:spacing w:after="0"/>
+        <w:jc w:val="both"/>
+        <w:rPr>
+          <w:bCs/>
+          <w:lang w:val="en-US"/>
+        </w:rPr>
+      </w:pPr>
+      <w:r>
+        <w:rPr>
+          <w:bCs/>
+          <w:lang w:val="en-US"/>
+        </w:rPr>
+        <w:t xml:space="preserve">    public static </w:t>
+      </w:r>
+      <w:proofErr w:type="gramStart"/>
+      <w:r>
+        <w:rPr>
+          <w:bCs/>
+          <w:lang w:val="en-US"/>
+        </w:rPr>
+        <w:t>int[</w:t>
+      </w:r>
+      <w:proofErr w:type="gramEnd"/>
+      <w:r>
+        <w:rPr>
+          <w:bCs/>
+          <w:lang w:val="en-US"/>
+        </w:rPr>
+        <w:t xml:space="preserve">] </w:t>
+      </w:r>
+      <w:r>
+        <w:rPr>
+          <w:bCs/>
+          <w:lang w:val="en-US"/>
+        </w:rPr>
+        <w:t>f</w:t>
+      </w:r>
+      <w:r>
+        <w:rPr>
+          <w:bCs/>
+          <w:lang w:val="en-US"/>
+        </w:rPr>
+        <w:t>ibonacci(int N) {</w:t>
+      </w:r>
+    </w:p>
+    <w:p>
+      <w:pPr>
+        <w:spacing w:after="0"/>
+        <w:jc w:val="both"/>
+        <w:rPr>
+          <w:bCs/>
+          <w:lang w:val="en-US"/>
+        </w:rPr>
+      </w:pPr>
+      <w:r>
+        <w:rPr>
+          <w:bCs/>
+          <w:lang w:val="en-US"/>
+        </w:rPr>
         <w:t xml:space="preserve">        </w:t>
       </w:r>
-      <w:proofErr w:type="spellStart"/>
-      <w:r>
-        <w:rPr>
-          <w:bCs/>
-          <w:lang w:val="en-US"/>
-        </w:rPr>
-        <w:t>System.out.print</w:t>
-      </w:r>
-      <w:proofErr w:type="spellEnd"/>
-      <w:r>
-        <w:rPr>
-          <w:bCs/>
-          <w:lang w:val="en-US"/>
-        </w:rPr>
-        <w:t>("</w:t>
-      </w:r>
-      <w:proofErr w:type="spellStart"/>
-      <w:r>
-        <w:rPr>
-          <w:bCs/>
-          <w:lang w:val="en-US"/>
-        </w:rPr>
-        <w:t>Введіть</w:t>
-      </w:r>
-      <w:proofErr w:type="spellEnd"/>
-      <w:r>
-        <w:rPr>
-          <w:bCs/>
-          <w:lang w:val="en-US"/>
-        </w:rPr>
-        <w:t xml:space="preserve"> </w:t>
-      </w:r>
-      <w:proofErr w:type="spellStart"/>
-      <w:r>
-        <w:rPr>
-          <w:bCs/>
-          <w:lang w:val="en-US"/>
-        </w:rPr>
-        <w:t>кількість</w:t>
-      </w:r>
-      <w:proofErr w:type="spellEnd"/>
-      <w:r>
-        <w:rPr>
-          <w:bCs/>
-          <w:lang w:val="en-US"/>
-        </w:rPr>
-        <w:t xml:space="preserve"> </w:t>
-      </w:r>
-      <w:proofErr w:type="spellStart"/>
-      <w:r>
-        <w:rPr>
-          <w:bCs/>
-          <w:lang w:val="en-US"/>
-        </w:rPr>
-        <w:t>чисел</w:t>
-      </w:r>
-      <w:proofErr w:type="spellEnd"/>
-      <w:r>
-        <w:rPr>
-          <w:bCs/>
-          <w:lang w:val="en-US"/>
-        </w:rPr>
-        <w:t xml:space="preserve"> </w:t>
-      </w:r>
-      <w:proofErr w:type="spellStart"/>
-      <w:r>
-        <w:rPr>
-          <w:bCs/>
-          <w:lang w:val="en-US"/>
-        </w:rPr>
-        <w:t>Фібоначі</w:t>
-      </w:r>
-      <w:proofErr w:type="spellEnd"/>
-      <w:r>
-        <w:rPr>
-          <w:bCs/>
-          <w:lang w:val="en-US"/>
-        </w:rPr>
-        <w:t>:");</w:t>
-      </w:r>
-    </w:p>
-    <w:p>
-      <w:pPr>
-        <w:spacing w:after="0"/>
-        <w:jc w:val="both"/>
-        <w:rPr>
-          <w:bCs/>
-          <w:lang w:val="en-US"/>
-        </w:rPr>
-      </w:pPr>
-      <w:r>
-        <w:rPr>
-          <w:bCs/>
-          <w:lang w:val="en-US"/>
-        </w:rPr>
-        <w:t xml:space="preserve">        int N = </w:t>
-      </w:r>
-      <w:proofErr w:type="spellStart"/>
       <w:proofErr w:type="gramStart"/>
       <w:r>
         <w:rPr>
           <w:bCs/>
           <w:lang w:val="en-US"/>
         </w:rPr>
-        <w:t>console.nextInt</w:t>
-      </w:r>
-      <w:proofErr w:type="spellEnd"/>
+        <w:t>int[</w:t>
+      </w:r>
       <w:proofErr w:type="gramEnd"/>
       <w:r>
         <w:rPr>
           <w:bCs/>
           <w:lang w:val="en-US"/>
         </w:rPr>
-        <w:t>();</w:t>
-      </w:r>
-    </w:p>
-    <w:p>
-      <w:pPr>
-        <w:spacing w:after="0"/>
-        <w:jc w:val="both"/>
-        <w:rPr>
-          <w:bCs/>
-          <w:lang w:val="en-US"/>
-        </w:rPr>
-      </w:pPr>
-      <w:r>
-        <w:rPr>
-          <w:bCs/>
-          <w:lang w:val="en-US"/>
-        </w:rPr>
-        <w:t xml:space="preserve">        </w:t>
+        <w:t>] arr = new int[N];</w:t>
+      </w:r>
+    </w:p>
+    <w:p>
+      <w:pPr>
+        <w:spacing w:after="0"/>
+        <w:jc w:val="both"/>
+        <w:rPr>
+          <w:bCs/>
+          <w:lang w:val="en-US"/>
+        </w:rPr>
+      </w:pPr>
+      <w:r>
+        <w:rPr>
+          <w:bCs/>
+          <w:lang w:val="en-US"/>
+        </w:rPr>
+        <w:t xml:space="preserve">        if (N &gt; 0) </w:t>
       </w:r>
       <w:proofErr w:type="gramStart"/>
       <w:r>
@@ -877,6 +1033,173 @@
           <w:bCs/>
           <w:lang w:val="en-US"/>
         </w:rPr>
+        <w:t>arr[</w:t>
+      </w:r>
+      <w:proofErr w:type="gramEnd"/>
+      <w:r>
+        <w:rPr>
+          <w:bCs/>
+          <w:lang w:val="en-US"/>
+        </w:rPr>
+        <w:t>0] = 1;</w:t>
+      </w:r>
+    </w:p>
+    <w:p>
+      <w:pPr>
+        <w:spacing w:after="0"/>
+        <w:jc w:val="both"/>
+        <w:rPr>
+          <w:bCs/>
+          <w:lang w:val="en-US"/>
+        </w:rPr>
+      </w:pPr>
+      <w:r>
+        <w:rPr>
+          <w:bCs/>
+          <w:lang w:val="en-US"/>
+        </w:rPr>
+        <w:t xml:space="preserve">        if (N &gt; 1) </w:t>
+      </w:r>
+      <w:proofErr w:type="gramStart"/>
+      <w:r>
+        <w:rPr>
+          <w:bCs/>
+          <w:lang w:val="en-US"/>
+        </w:rPr>
+        <w:t>arr[</w:t>
+      </w:r>
+      <w:proofErr w:type="gramEnd"/>
+      <w:r>
+        <w:rPr>
+          <w:bCs/>
+          <w:lang w:val="en-US"/>
+        </w:rPr>
+        <w:t>1] = 1;</w:t>
+      </w:r>
+    </w:p>
+    <w:p>
+      <w:pPr>
+        <w:spacing w:after="0"/>
+        <w:jc w:val="both"/>
+        <w:rPr>
+          <w:bCs/>
+          <w:lang w:val="en-US"/>
+        </w:rPr>
+      </w:pPr>
+      <w:r>
+        <w:rPr>
+          <w:bCs/>
+          <w:lang w:val="en-US"/>
+        </w:rPr>
+        <w:t xml:space="preserve">        for (int i = 2; i &lt; N; i++) {</w:t>
+      </w:r>
+    </w:p>
+    <w:p>
+      <w:pPr>
+        <w:spacing w:after="0"/>
+        <w:jc w:val="both"/>
+        <w:rPr>
+          <w:bCs/>
+          <w:lang w:val="en-US"/>
+        </w:rPr>
+      </w:pPr>
+      <w:r>
+        <w:rPr>
+          <w:bCs/>
+          <w:lang w:val="en-US"/>
+        </w:rPr>
+        <w:t xml:space="preserve">            arr[i] = </w:t>
+      </w:r>
+      <w:proofErr w:type="gramStart"/>
+      <w:r>
+        <w:rPr>
+          <w:bCs/>
+          <w:lang w:val="en-US"/>
+        </w:rPr>
+        <w:t>arr[</w:t>
+      </w:r>
+      <w:proofErr w:type="gramEnd"/>
+      <w:r>
+        <w:rPr>
+          <w:bCs/>
+          <w:lang w:val="en-US"/>
+        </w:rPr>
+        <w:t>i - 1] + arr[i - 2];</w:t>
+      </w:r>
+    </w:p>
+    <w:p>
+      <w:pPr>
+        <w:spacing w:after="0"/>
+        <w:jc w:val="both"/>
+        <w:rPr>
+          <w:bCs/>
+          <w:lang w:val="en-US"/>
+        </w:rPr>
+      </w:pPr>
+      <w:r>
+        <w:rPr>
+          <w:bCs/>
+          <w:lang w:val="en-US"/>
+        </w:rPr>
+        <w:t xml:space="preserve">        }</w:t>
+      </w:r>
+    </w:p>
+    <w:p>
+      <w:pPr>
+        <w:spacing w:after="0"/>
+        <w:jc w:val="both"/>
+        <w:rPr>
+          <w:bCs/>
+          <w:lang w:val="en-US"/>
+        </w:rPr>
+      </w:pPr>
+      <w:r>
+        <w:rPr>
+          <w:bCs/>
+          <w:lang w:val="en-US"/>
+        </w:rPr>
+        <w:t xml:space="preserve">        return arr;</w:t>
+      </w:r>
+    </w:p>
+    <w:p>
+      <w:pPr>
+        <w:spacing w:after="0"/>
+        <w:jc w:val="both"/>
+        <w:rPr>
+          <w:bCs/>
+          <w:lang w:val="en-US"/>
+        </w:rPr>
+      </w:pPr>
+      <w:r>
+        <w:rPr>
+          <w:bCs/>
+          <w:lang w:val="en-US"/>
+        </w:rPr>
+        <w:t xml:space="preserve">    }</w:t>
+      </w:r>
+    </w:p>
+    <w:p>
+      <w:pPr>
+        <w:spacing w:after="0"/>
+        <w:jc w:val="both"/>
+        <w:rPr>
+          <w:bCs/>
+          <w:lang w:val="en-US"/>
+        </w:rPr>
+      </w:pPr>
+      <w:r>
+        <w:rPr>
+          <w:bCs/>
+          <w:lang w:val="en-US"/>
+        </w:rPr>
+        <w:t xml:space="preserve">    public static void printArr(</w:t>
+      </w:r>
+      <w:proofErr w:type="gramStart"/>
+      <w:r>
+        <w:rPr>
+          <w:bCs/>
+          <w:lang w:val="en-US"/>
+        </w:rPr>
         <w:t>int[</w:t>
       </w:r>
       <w:proofErr w:type="gramEnd"/>
@@ -885,57 +1208,32 @@
           <w:bCs/>
           <w:lang w:val="en-US"/>
         </w:rPr>
-        <w:t xml:space="preserve">] </w:t>
-      </w:r>
-      <w:proofErr w:type="spellStart"/>
-      <w:r>
-        <w:rPr>
-          <w:bCs/>
-          <w:lang w:val="en-US"/>
-        </w:rPr>
-        <w:t>arr</w:t>
-      </w:r>
-      <w:proofErr w:type="spellEnd"/>
-      <w:r>
-        <w:rPr>
-          <w:bCs/>
-          <w:lang w:val="en-US"/>
-        </w:rPr>
-        <w:t xml:space="preserve"> = new int[N];</w:t>
-      </w:r>
-    </w:p>
-    <w:p>
-      <w:pPr>
-        <w:spacing w:after="0"/>
-        <w:jc w:val="both"/>
-        <w:rPr>
-          <w:bCs/>
-          <w:lang w:val="en-US"/>
-        </w:rPr>
-      </w:pPr>
-      <w:r>
-        <w:rPr>
-          <w:bCs/>
-          <w:lang w:val="en-US"/>
-        </w:rPr>
-        <w:t xml:space="preserve">        </w:t>
-      </w:r>
-      <w:proofErr w:type="spellStart"/>
+        <w:t>] arr) {</w:t>
+      </w:r>
+    </w:p>
+    <w:p>
+      <w:pPr>
+        <w:spacing w:after="0"/>
+        <w:jc w:val="both"/>
+        <w:rPr>
+          <w:bCs/>
+          <w:lang w:val="en-US"/>
+        </w:rPr>
+      </w:pPr>
+      <w:r>
+        <w:rPr>
+          <w:bCs/>
+          <w:lang w:val="en-US"/>
+        </w:rPr>
+        <w:t xml:space="preserve">        for (int </w:t>
+      </w:r>
       <w:proofErr w:type="gramStart"/>
       <w:r>
         <w:rPr>
           <w:bCs/>
           <w:lang w:val="en-US"/>
         </w:rPr>
-        <w:t>arr</w:t>
-      </w:r>
-      <w:proofErr w:type="spellEnd"/>
-      <w:r>
-        <w:rPr>
-          <w:bCs/>
-          <w:lang w:val="en-US"/>
-        </w:rPr>
-        <w:t>[</w:t>
+        <w:t>num :</w:t>
       </w:r>
       <w:proofErr w:type="gramEnd"/>
       <w:r>
@@ -943,41 +1241,100 @@
           <w:bCs/>
           <w:lang w:val="en-US"/>
         </w:rPr>
-        <w:t>0]=1;</w:t>
-      </w:r>
-    </w:p>
-    <w:p>
-      <w:pPr>
-        <w:spacing w:after="0"/>
-        <w:jc w:val="both"/>
-        <w:rPr>
-          <w:bCs/>
-          <w:lang w:val="en-US"/>
-        </w:rPr>
-      </w:pPr>
-      <w:r>
-        <w:rPr>
-          <w:bCs/>
-          <w:lang w:val="en-US"/>
-        </w:rPr>
-        <w:t xml:space="preserve">        </w:t>
-      </w:r>
-      <w:proofErr w:type="spellStart"/>
+        <w:t xml:space="preserve"> arr) {</w:t>
+      </w:r>
+    </w:p>
+    <w:p>
+      <w:pPr>
+        <w:spacing w:after="0"/>
+        <w:jc w:val="both"/>
+        <w:rPr>
+          <w:bCs/>
+          <w:lang w:val="en-US"/>
+        </w:rPr>
+      </w:pPr>
+      <w:r>
+        <w:rPr>
+          <w:bCs/>
+          <w:lang w:val="en-US"/>
+        </w:rPr>
+        <w:t xml:space="preserve">            System.out.print(num + " ");</w:t>
+      </w:r>
+    </w:p>
+    <w:p>
+      <w:pPr>
+        <w:spacing w:after="0"/>
+        <w:jc w:val="both"/>
+        <w:rPr>
+          <w:bCs/>
+          <w:lang w:val="en-US"/>
+        </w:rPr>
+      </w:pPr>
+      <w:r>
+        <w:rPr>
+          <w:bCs/>
+          <w:lang w:val="en-US"/>
+        </w:rPr>
+        <w:t xml:space="preserve">        }</w:t>
+      </w:r>
+    </w:p>
+    <w:p>
+      <w:pPr>
+        <w:spacing w:after="0"/>
+        <w:jc w:val="both"/>
+        <w:rPr>
+          <w:bCs/>
+          <w:lang w:val="en-US"/>
+        </w:rPr>
+      </w:pPr>
+      <w:r>
+        <w:rPr>
+          <w:bCs/>
+          <w:lang w:val="en-US"/>
+        </w:rPr>
+        <w:t xml:space="preserve">        System.out.println();</w:t>
+      </w:r>
+    </w:p>
+    <w:p>
+      <w:pPr>
+        <w:spacing w:after="0"/>
+        <w:jc w:val="both"/>
+        <w:rPr>
+          <w:bCs/>
+          <w:lang w:val="en-US"/>
+        </w:rPr>
+      </w:pPr>
+      <w:r>
+        <w:rPr>
+          <w:bCs/>
+          <w:lang w:val="en-US"/>
+        </w:rPr>
+        <w:t xml:space="preserve">    }</w:t>
+      </w:r>
+    </w:p>
+    <w:p>
+      <w:pPr>
+        <w:spacing w:after="0"/>
+        <w:jc w:val="both"/>
+        <w:rPr>
+          <w:bCs/>
+          <w:lang w:val="en-US"/>
+        </w:rPr>
+      </w:pPr>
+      <w:r>
+        <w:rPr>
+          <w:bCs/>
+          <w:lang w:val="en-US"/>
+        </w:rPr>
+        <w:t xml:space="preserve">    public static void printSquares(</w:t>
+      </w:r>
       <w:proofErr w:type="gramStart"/>
       <w:r>
         <w:rPr>
           <w:bCs/>
           <w:lang w:val="en-US"/>
         </w:rPr>
-        <w:t>arr</w:t>
-      </w:r>
-      <w:proofErr w:type="spellEnd"/>
-      <w:r>
-        <w:rPr>
-          <w:bCs/>
-          <w:lang w:val="en-US"/>
-        </w:rPr>
-        <w:t>[</w:t>
+        <w:t>int[</w:t>
       </w:r>
       <w:proofErr w:type="gramEnd"/>
       <w:r>
@@ -985,7 +1342,7 @@
           <w:bCs/>
           <w:lang w:val="en-US"/>
         </w:rPr>
-        <w:t>1]=1;</w:t>
+        <w:t>] arr) {</w:t>
       </w:r>
     </w:p>
     <w:p>
@@ -1004,29 +1361,13 @@
         </w:rPr>
         <w:t xml:space="preserve">        for (int </w:t>
       </w:r>
-      <w:proofErr w:type="spellStart"/>
-      <w:r>
-        <w:rPr>
-          <w:bCs/>
-          <w:lang w:val="en-US"/>
-        </w:rPr>
-        <w:t>i</w:t>
-      </w:r>
-      <w:proofErr w:type="spellEnd"/>
-      <w:r>
-        <w:rPr>
-          <w:bCs/>
-          <w:lang w:val="en-US"/>
-        </w:rPr>
-        <w:t>=</w:t>
-      </w:r>
       <w:proofErr w:type="gramStart"/>
       <w:r>
         <w:rPr>
           <w:bCs/>
           <w:lang w:val="en-US"/>
         </w:rPr>
-        <w:t>2;i</w:t>
+        <w:t>num :</w:t>
       </w:r>
       <w:proofErr w:type="gramEnd"/>
       <w:r>
@@ -1034,88 +1375,127 @@
           <w:bCs/>
           <w:lang w:val="en-US"/>
         </w:rPr>
-        <w:t>&lt;</w:t>
-      </w:r>
-      <w:proofErr w:type="spellStart"/>
-      <w:r>
-        <w:rPr>
-          <w:bCs/>
-          <w:lang w:val="en-US"/>
-        </w:rPr>
-        <w:t>N;i</w:t>
-      </w:r>
-      <w:proofErr w:type="spellEnd"/>
-      <w:r>
-        <w:rPr>
-          <w:bCs/>
-          <w:lang w:val="en-US"/>
-        </w:rPr>
-        <w:t>++){</w:t>
-      </w:r>
-    </w:p>
-    <w:p>
-      <w:pPr>
-        <w:spacing w:after="0"/>
-        <w:jc w:val="both"/>
-        <w:rPr>
-          <w:bCs/>
-          <w:lang w:val="en-US"/>
-        </w:rPr>
-      </w:pPr>
-      <w:r>
-        <w:rPr>
-          <w:bCs/>
-          <w:lang w:val="en-US"/>
-        </w:rPr>
-        <w:t xml:space="preserve">          </w:t>
-      </w:r>
-      <w:proofErr w:type="spellStart"/>
-      <w:r>
-        <w:rPr>
-          <w:bCs/>
-          <w:lang w:val="en-US"/>
-        </w:rPr>
-        <w:t>arr</w:t>
-      </w:r>
-      <w:proofErr w:type="spellEnd"/>
-      <w:r>
-        <w:rPr>
-          <w:bCs/>
-          <w:lang w:val="en-US"/>
-        </w:rPr>
-        <w:t>[</w:t>
-      </w:r>
-      <w:proofErr w:type="spellStart"/>
-      <w:r>
-        <w:rPr>
-          <w:bCs/>
-          <w:lang w:val="en-US"/>
-        </w:rPr>
-        <w:t>i</w:t>
-      </w:r>
-      <w:proofErr w:type="spellEnd"/>
-      <w:r>
-        <w:rPr>
-          <w:bCs/>
-          <w:lang w:val="en-US"/>
-        </w:rPr>
-        <w:t>]=</w:t>
-      </w:r>
-      <w:proofErr w:type="spellStart"/>
-      <w:r>
-        <w:rPr>
-          <w:bCs/>
-          <w:lang w:val="en-US"/>
-        </w:rPr>
-        <w:t>arr</w:t>
-      </w:r>
-      <w:proofErr w:type="spellEnd"/>
-      <w:r>
-        <w:rPr>
-          <w:bCs/>
-          <w:lang w:val="en-US"/>
-        </w:rPr>
-        <w:t>[i-</w:t>
+        <w:t xml:space="preserve"> arr) {</w:t>
+      </w:r>
+    </w:p>
+    <w:p>
+      <w:pPr>
+        <w:spacing w:after="0"/>
+        <w:jc w:val="both"/>
+        <w:rPr>
+          <w:bCs/>
+          <w:lang w:val="en-US"/>
+        </w:rPr>
+      </w:pPr>
+      <w:r>
+        <w:rPr>
+          <w:bCs/>
+          <w:lang w:val="en-US"/>
+        </w:rPr>
+        <w:lastRenderedPageBreak/>
+        <w:t xml:space="preserve">            if (isSquare(num)) {</w:t>
+      </w:r>
+    </w:p>
+    <w:p>
+      <w:pPr>
+        <w:spacing w:after="0"/>
+        <w:jc w:val="both"/>
+        <w:rPr>
+          <w:bCs/>
+          <w:lang w:val="en-US"/>
+        </w:rPr>
+      </w:pPr>
+      <w:r>
+        <w:rPr>
+          <w:bCs/>
+          <w:lang w:val="en-US"/>
+        </w:rPr>
+        <w:t xml:space="preserve">                System.out.print(num + " ");</w:t>
+      </w:r>
+    </w:p>
+    <w:p>
+      <w:pPr>
+        <w:spacing w:after="0"/>
+        <w:jc w:val="both"/>
+        <w:rPr>
+          <w:bCs/>
+          <w:lang w:val="en-US"/>
+        </w:rPr>
+      </w:pPr>
+      <w:r>
+        <w:rPr>
+          <w:bCs/>
+          <w:lang w:val="en-US"/>
+        </w:rPr>
+        <w:t xml:space="preserve">            }</w:t>
+      </w:r>
+    </w:p>
+    <w:p>
+      <w:pPr>
+        <w:spacing w:after="0"/>
+        <w:jc w:val="both"/>
+        <w:rPr>
+          <w:bCs/>
+          <w:lang w:val="en-US"/>
+        </w:rPr>
+      </w:pPr>
+      <w:r>
+        <w:rPr>
+          <w:bCs/>
+          <w:lang w:val="en-US"/>
+        </w:rPr>
+        <w:t xml:space="preserve">        }</w:t>
+      </w:r>
+    </w:p>
+    <w:p>
+      <w:pPr>
+        <w:spacing w:after="0"/>
+        <w:jc w:val="both"/>
+        <w:rPr>
+          <w:bCs/>
+          <w:lang w:val="en-US"/>
+        </w:rPr>
+      </w:pPr>
+      <w:r>
+        <w:rPr>
+          <w:bCs/>
+          <w:lang w:val="en-US"/>
+        </w:rPr>
+        <w:t xml:space="preserve">        System.out.println();</w:t>
+      </w:r>
+    </w:p>
+    <w:p>
+      <w:pPr>
+        <w:spacing w:after="0"/>
+        <w:jc w:val="both"/>
+        <w:rPr>
+          <w:bCs/>
+          <w:lang w:val="en-US"/>
+        </w:rPr>
+      </w:pPr>
+      <w:r>
+        <w:rPr>
+          <w:bCs/>
+          <w:lang w:val="en-US"/>
+        </w:rPr>
+        <w:t xml:space="preserve">    }</w:t>
+      </w:r>
+    </w:p>
+    <w:p>
+      <w:pPr>
+        <w:spacing w:after="0"/>
+        <w:jc w:val="both"/>
+        <w:rPr>
+          <w:bCs/>
+          <w:lang w:val="en-US"/>
+        </w:rPr>
+      </w:pPr>
+      <w:r>
+        <w:rPr>
+          <w:bCs/>
+          <w:lang w:val="en-US"/>
+        </w:rPr>
+        <w:t xml:space="preserve">    public static boolean </w:t>
       </w:r>
       <w:proofErr w:type="gramStart"/>
       <w:r>
@@ -1123,648 +1503,66 @@
           <w:bCs/>
           <w:lang w:val="en-US"/>
         </w:rPr>
-        <w:t>1]+</w:t>
-      </w:r>
-      <w:proofErr w:type="spellStart"/>
+        <w:t>isSquare(</w:t>
+      </w:r>
       <w:proofErr w:type="gramEnd"/>
       <w:r>
         <w:rPr>
           <w:bCs/>
           <w:lang w:val="en-US"/>
         </w:rPr>
-        <w:t>arr</w:t>
-      </w:r>
-      <w:proofErr w:type="spellEnd"/>
-      <w:r>
-        <w:rPr>
-          <w:bCs/>
-          <w:lang w:val="en-US"/>
-        </w:rPr>
-        <w:t>[i-2];</w:t>
-      </w:r>
-    </w:p>
-    <w:p>
-      <w:pPr>
-        <w:spacing w:after="0"/>
-        <w:jc w:val="both"/>
-        <w:rPr>
-          <w:bCs/>
-          <w:lang w:val="en-US"/>
-        </w:rPr>
-      </w:pPr>
-      <w:r>
-        <w:rPr>
-          <w:bCs/>
-          <w:lang w:val="en-US"/>
-        </w:rPr>
-        <w:t xml:space="preserve">        }</w:t>
-      </w:r>
-    </w:p>
-    <w:p>
-      <w:pPr>
-        <w:spacing w:after="0"/>
-        <w:jc w:val="both"/>
-        <w:rPr>
-          <w:bCs/>
-          <w:lang w:val="en-US"/>
-        </w:rPr>
-      </w:pPr>
-      <w:r>
-        <w:rPr>
-          <w:bCs/>
-          <w:lang w:val="en-US"/>
-        </w:rPr>
-        <w:t xml:space="preserve">        </w:t>
-      </w:r>
-      <w:proofErr w:type="spellStart"/>
-      <w:r>
-        <w:rPr>
-          <w:bCs/>
-          <w:lang w:val="en-US"/>
-        </w:rPr>
-        <w:t>System.out.println</w:t>
-      </w:r>
-      <w:proofErr w:type="spellEnd"/>
-      <w:r>
-        <w:rPr>
-          <w:bCs/>
-          <w:lang w:val="en-US"/>
-        </w:rPr>
-        <w:t>("</w:t>
-      </w:r>
-      <w:proofErr w:type="spellStart"/>
-      <w:r>
-        <w:rPr>
-          <w:bCs/>
-          <w:lang w:val="en-US"/>
-        </w:rPr>
-        <w:t>Числа</w:t>
-      </w:r>
-      <w:proofErr w:type="spellEnd"/>
-      <w:r>
-        <w:rPr>
-          <w:bCs/>
-          <w:lang w:val="en-US"/>
-        </w:rPr>
-        <w:t xml:space="preserve"> </w:t>
-      </w:r>
-      <w:proofErr w:type="spellStart"/>
-      <w:r>
-        <w:rPr>
-          <w:bCs/>
-          <w:lang w:val="en-US"/>
-        </w:rPr>
-        <w:t>Фібоначі</w:t>
-      </w:r>
-      <w:proofErr w:type="spellEnd"/>
-      <w:r>
-        <w:rPr>
-          <w:bCs/>
-          <w:lang w:val="en-US"/>
-        </w:rPr>
-        <w:t xml:space="preserve"> з </w:t>
-      </w:r>
-      <w:proofErr w:type="spellStart"/>
-      <w:r>
-        <w:rPr>
-          <w:bCs/>
-          <w:lang w:val="en-US"/>
-        </w:rPr>
-        <w:t>заданою</w:t>
-      </w:r>
-      <w:proofErr w:type="spellEnd"/>
-      <w:r>
-        <w:rPr>
-          <w:bCs/>
-          <w:lang w:val="en-US"/>
-        </w:rPr>
-        <w:t xml:space="preserve"> </w:t>
-      </w:r>
-      <w:proofErr w:type="spellStart"/>
-      <w:r>
-        <w:rPr>
-          <w:bCs/>
-          <w:lang w:val="en-US"/>
-        </w:rPr>
-        <w:t>кількістю</w:t>
-      </w:r>
-      <w:proofErr w:type="spellEnd"/>
-      <w:r>
-        <w:rPr>
-          <w:bCs/>
-          <w:lang w:val="en-US"/>
-        </w:rPr>
-        <w:t xml:space="preserve"> N");</w:t>
-      </w:r>
-    </w:p>
-    <w:p>
-      <w:pPr>
-        <w:spacing w:after="0"/>
-        <w:jc w:val="both"/>
-        <w:rPr>
-          <w:bCs/>
-          <w:lang w:val="en-US"/>
-        </w:rPr>
-      </w:pPr>
-      <w:r>
-        <w:rPr>
-          <w:bCs/>
-          <w:lang w:val="en-US"/>
-        </w:rPr>
-        <w:t xml:space="preserve">        for (int j=</w:t>
-      </w:r>
-      <w:proofErr w:type="gramStart"/>
-      <w:r>
-        <w:rPr>
-          <w:bCs/>
-          <w:lang w:val="en-US"/>
-        </w:rPr>
-        <w:t>0;j</w:t>
-      </w:r>
-      <w:proofErr w:type="gramEnd"/>
-      <w:r>
-        <w:rPr>
-          <w:bCs/>
-          <w:lang w:val="en-US"/>
-        </w:rPr>
-        <w:t>&lt;</w:t>
-      </w:r>
-      <w:proofErr w:type="spellStart"/>
-      <w:r>
-        <w:rPr>
-          <w:bCs/>
-          <w:lang w:val="en-US"/>
-        </w:rPr>
-        <w:t>N;j</w:t>
-      </w:r>
-      <w:proofErr w:type="spellEnd"/>
-      <w:r>
-        <w:rPr>
-          <w:bCs/>
-          <w:lang w:val="en-US"/>
-        </w:rPr>
-        <w:t>++){</w:t>
-      </w:r>
-    </w:p>
-    <w:p>
-      <w:pPr>
-        <w:spacing w:after="0"/>
-        <w:jc w:val="both"/>
-        <w:rPr>
-          <w:bCs/>
-          <w:lang w:val="en-US"/>
-        </w:rPr>
-      </w:pPr>
-      <w:r>
-        <w:rPr>
-          <w:bCs/>
-          <w:lang w:val="en-US"/>
-        </w:rPr>
-        <w:t xml:space="preserve">            </w:t>
-      </w:r>
-      <w:proofErr w:type="spellStart"/>
-      <w:r>
-        <w:rPr>
-          <w:bCs/>
-          <w:lang w:val="en-US"/>
-        </w:rPr>
-        <w:t>System.out.print</w:t>
-      </w:r>
-      <w:proofErr w:type="spellEnd"/>
-      <w:r>
-        <w:rPr>
-          <w:bCs/>
-          <w:lang w:val="en-US"/>
-        </w:rPr>
-        <w:t>(</w:t>
-      </w:r>
-      <w:proofErr w:type="spellStart"/>
-      <w:r>
-        <w:rPr>
-          <w:bCs/>
-          <w:lang w:val="en-US"/>
-        </w:rPr>
-        <w:t>arr</w:t>
-      </w:r>
-      <w:proofErr w:type="spellEnd"/>
-      <w:r>
-        <w:rPr>
-          <w:bCs/>
-          <w:lang w:val="en-US"/>
-        </w:rPr>
-        <w:t>[j]+" ");</w:t>
-      </w:r>
-    </w:p>
-    <w:p>
-      <w:pPr>
-        <w:spacing w:after="0"/>
-        <w:jc w:val="both"/>
-        <w:rPr>
-          <w:bCs/>
-          <w:lang w:val="en-US"/>
-        </w:rPr>
-      </w:pPr>
-      <w:r>
-        <w:rPr>
-          <w:bCs/>
-          <w:lang w:val="en-US"/>
-        </w:rPr>
-        <w:t xml:space="preserve">        }</w:t>
-      </w:r>
-    </w:p>
-    <w:p>
-      <w:pPr>
-        <w:spacing w:after="0"/>
-        <w:jc w:val="both"/>
-        <w:rPr>
-          <w:bCs/>
-          <w:lang w:val="en-US"/>
-        </w:rPr>
-      </w:pPr>
-      <w:r>
-        <w:rPr>
-          <w:bCs/>
-          <w:lang w:val="en-US"/>
-        </w:rPr>
-        <w:t xml:space="preserve">        </w:t>
-      </w:r>
-      <w:proofErr w:type="spellStart"/>
-      <w:r>
-        <w:rPr>
-          <w:bCs/>
-          <w:lang w:val="en-US"/>
-        </w:rPr>
-        <w:t>System.out.println</w:t>
-      </w:r>
-      <w:proofErr w:type="spellEnd"/>
-      <w:r>
-        <w:rPr>
-          <w:bCs/>
-          <w:lang w:val="en-US"/>
-        </w:rPr>
-        <w:t>("");</w:t>
-      </w:r>
-    </w:p>
-    <w:p>
-      <w:pPr>
-        <w:spacing w:after="0"/>
-        <w:jc w:val="both"/>
-        <w:rPr>
-          <w:bCs/>
-          <w:lang w:val="en-US"/>
-        </w:rPr>
-      </w:pPr>
-      <w:r>
-        <w:rPr>
-          <w:bCs/>
-          <w:lang w:val="en-US"/>
-        </w:rPr>
-        <w:t xml:space="preserve">        </w:t>
-      </w:r>
-      <w:proofErr w:type="spellStart"/>
-      <w:r>
-        <w:rPr>
-          <w:bCs/>
-          <w:lang w:val="en-US"/>
-        </w:rPr>
-        <w:t>System.out.println</w:t>
-      </w:r>
-      <w:proofErr w:type="spellEnd"/>
-      <w:r>
-        <w:rPr>
-          <w:bCs/>
-          <w:lang w:val="en-US"/>
-        </w:rPr>
-        <w:t>("</w:t>
-      </w:r>
-      <w:proofErr w:type="spellStart"/>
-      <w:r>
-        <w:rPr>
-          <w:bCs/>
-          <w:lang w:val="en-US"/>
-        </w:rPr>
-        <w:t>Числа</w:t>
-      </w:r>
-      <w:proofErr w:type="spellEnd"/>
-      <w:r>
-        <w:rPr>
-          <w:bCs/>
-          <w:lang w:val="en-US"/>
-        </w:rPr>
-        <w:t xml:space="preserve"> </w:t>
-      </w:r>
-      <w:proofErr w:type="spellStart"/>
-      <w:r>
-        <w:rPr>
-          <w:bCs/>
-          <w:lang w:val="en-US"/>
-        </w:rPr>
-        <w:t>Фібоначі</w:t>
-      </w:r>
-      <w:proofErr w:type="spellEnd"/>
-      <w:r>
-        <w:rPr>
-          <w:bCs/>
-          <w:lang w:val="en-US"/>
-        </w:rPr>
-        <w:t xml:space="preserve"> з </w:t>
-      </w:r>
-      <w:proofErr w:type="spellStart"/>
-      <w:r>
-        <w:rPr>
-          <w:bCs/>
-          <w:lang w:val="en-US"/>
-        </w:rPr>
-        <w:t>заданою</w:t>
-      </w:r>
-      <w:proofErr w:type="spellEnd"/>
-      <w:r>
-        <w:rPr>
-          <w:bCs/>
-          <w:lang w:val="en-US"/>
-        </w:rPr>
-        <w:t xml:space="preserve"> </w:t>
-      </w:r>
-      <w:proofErr w:type="spellStart"/>
-      <w:r>
-        <w:rPr>
-          <w:bCs/>
-          <w:lang w:val="en-US"/>
-        </w:rPr>
-        <w:t>кількістю</w:t>
-      </w:r>
-      <w:proofErr w:type="spellEnd"/>
-      <w:r>
-        <w:rPr>
-          <w:bCs/>
-          <w:lang w:val="en-US"/>
-        </w:rPr>
-        <w:t xml:space="preserve"> N </w:t>
-      </w:r>
-      <w:proofErr w:type="spellStart"/>
-      <w:r>
-        <w:rPr>
-          <w:bCs/>
-          <w:lang w:val="en-US"/>
-        </w:rPr>
-        <w:t>які</w:t>
-      </w:r>
-      <w:proofErr w:type="spellEnd"/>
-      <w:r>
-        <w:rPr>
-          <w:bCs/>
-          <w:lang w:val="en-US"/>
-        </w:rPr>
-        <w:t xml:space="preserve"> є </w:t>
-      </w:r>
-      <w:proofErr w:type="spellStart"/>
-      <w:r>
-        <w:rPr>
-          <w:bCs/>
-          <w:lang w:val="en-US"/>
-        </w:rPr>
-        <w:t>квадратами</w:t>
-      </w:r>
-      <w:proofErr w:type="spellEnd"/>
-      <w:r>
-        <w:rPr>
-          <w:bCs/>
-          <w:lang w:val="en-US"/>
-        </w:rPr>
-        <w:t>");</w:t>
-      </w:r>
-    </w:p>
-    <w:p>
-      <w:pPr>
-        <w:spacing w:after="0"/>
-        <w:jc w:val="both"/>
-        <w:rPr>
-          <w:bCs/>
-          <w:lang w:val="en-US"/>
-        </w:rPr>
-      </w:pPr>
-      <w:r>
-        <w:rPr>
-          <w:bCs/>
-          <w:lang w:val="en-US"/>
-        </w:rPr>
-        <w:t xml:space="preserve">        for (int k=</w:t>
-      </w:r>
-      <w:proofErr w:type="gramStart"/>
-      <w:r>
-        <w:rPr>
-          <w:bCs/>
-          <w:lang w:val="en-US"/>
-        </w:rPr>
-        <w:t>0;k</w:t>
-      </w:r>
-      <w:proofErr w:type="gramEnd"/>
-      <w:r>
-        <w:rPr>
-          <w:bCs/>
-          <w:lang w:val="en-US"/>
-        </w:rPr>
-        <w:t>&lt;</w:t>
-      </w:r>
-      <w:proofErr w:type="spellStart"/>
-      <w:r>
-        <w:rPr>
-          <w:bCs/>
-          <w:lang w:val="en-US"/>
-        </w:rPr>
-        <w:t>N;k</w:t>
-      </w:r>
-      <w:proofErr w:type="spellEnd"/>
-      <w:r>
-        <w:rPr>
-          <w:bCs/>
-          <w:lang w:val="en-US"/>
-        </w:rPr>
-        <w:t>++){</w:t>
-      </w:r>
-    </w:p>
-    <w:p>
-      <w:pPr>
-        <w:spacing w:after="0"/>
-        <w:jc w:val="both"/>
-        <w:rPr>
-          <w:bCs/>
-          <w:lang w:val="en-US"/>
-        </w:rPr>
-      </w:pPr>
-      <w:r>
-        <w:rPr>
-          <w:bCs/>
-          <w:lang w:val="en-US"/>
-        </w:rPr>
-        <w:t xml:space="preserve">            </w:t>
-      </w:r>
-      <w:proofErr w:type="spellStart"/>
-      <w:r>
-        <w:rPr>
-          <w:bCs/>
-          <w:lang w:val="en-US"/>
-        </w:rPr>
-        <w:t>boolean</w:t>
-      </w:r>
-      <w:proofErr w:type="spellEnd"/>
-      <w:r>
-        <w:rPr>
-          <w:bCs/>
-          <w:lang w:val="en-US"/>
-        </w:rPr>
-        <w:t xml:space="preserve"> b = </w:t>
-      </w:r>
-      <w:proofErr w:type="spellStart"/>
-      <w:r>
-        <w:rPr>
-          <w:bCs/>
-          <w:lang w:val="en-US"/>
-        </w:rPr>
-        <w:t>IsSquare</w:t>
-      </w:r>
-      <w:proofErr w:type="spellEnd"/>
-      <w:r>
-        <w:rPr>
-          <w:bCs/>
-          <w:lang w:val="en-US"/>
-        </w:rPr>
-        <w:t>(</w:t>
-      </w:r>
-      <w:proofErr w:type="spellStart"/>
-      <w:r>
-        <w:rPr>
-          <w:bCs/>
-          <w:lang w:val="en-US"/>
-        </w:rPr>
-        <w:t>arr</w:t>
-      </w:r>
-      <w:proofErr w:type="spellEnd"/>
-      <w:r>
-        <w:rPr>
-          <w:bCs/>
-          <w:lang w:val="en-US"/>
-        </w:rPr>
-        <w:t>[k]);</w:t>
-      </w:r>
-    </w:p>
-    <w:p>
-      <w:pPr>
-        <w:spacing w:after="0"/>
-        <w:jc w:val="both"/>
-        <w:rPr>
-          <w:bCs/>
-          <w:lang w:val="en-US"/>
-        </w:rPr>
-      </w:pPr>
-      <w:r>
-        <w:rPr>
-          <w:bCs/>
-          <w:lang w:val="en-US"/>
-        </w:rPr>
-        <w:t xml:space="preserve">            if(b</w:t>
-      </w:r>
-      <w:proofErr w:type="gramStart"/>
-      <w:r>
-        <w:rPr>
-          <w:bCs/>
-          <w:lang w:val="en-US"/>
-        </w:rPr>
-        <w:t>){</w:t>
-      </w:r>
-      <w:proofErr w:type="gramEnd"/>
-    </w:p>
-    <w:p>
-      <w:pPr>
-        <w:spacing w:after="0"/>
-        <w:jc w:val="both"/>
-        <w:rPr>
-          <w:bCs/>
-          <w:lang w:val="en-US"/>
-        </w:rPr>
-      </w:pPr>
-      <w:r>
-        <w:rPr>
-          <w:bCs/>
-          <w:lang w:val="en-US"/>
-        </w:rPr>
-        <w:t xml:space="preserve">                </w:t>
-      </w:r>
-      <w:proofErr w:type="spellStart"/>
-      <w:r>
-        <w:rPr>
-          <w:bCs/>
-          <w:lang w:val="en-US"/>
-        </w:rPr>
-        <w:t>System.out.print</w:t>
-      </w:r>
-      <w:proofErr w:type="spellEnd"/>
-      <w:r>
-        <w:rPr>
-          <w:bCs/>
-          <w:lang w:val="en-US"/>
-        </w:rPr>
-        <w:t>(</w:t>
-      </w:r>
-      <w:proofErr w:type="spellStart"/>
-      <w:r>
-        <w:rPr>
-          <w:bCs/>
-          <w:lang w:val="en-US"/>
-        </w:rPr>
-        <w:t>arr</w:t>
-      </w:r>
-      <w:proofErr w:type="spellEnd"/>
-      <w:r>
-        <w:rPr>
-          <w:bCs/>
-          <w:lang w:val="en-US"/>
-        </w:rPr>
-        <w:t>[k]+" ");</w:t>
-      </w:r>
-    </w:p>
-    <w:p>
-      <w:pPr>
-        <w:spacing w:after="0"/>
-        <w:jc w:val="both"/>
-        <w:rPr>
-          <w:bCs/>
-          <w:lang w:val="en-US"/>
-        </w:rPr>
-      </w:pPr>
-      <w:r>
-        <w:rPr>
-          <w:bCs/>
-          <w:lang w:val="en-US"/>
-        </w:rPr>
-        <w:t xml:space="preserve">            }</w:t>
-      </w:r>
-    </w:p>
-    <w:p>
-      <w:pPr>
-        <w:spacing w:after="0"/>
-        <w:jc w:val="both"/>
-        <w:rPr>
-          <w:bCs/>
-          <w:lang w:val="en-US"/>
-        </w:rPr>
-      </w:pPr>
-    </w:p>
-    <w:p>
-      <w:pPr>
-        <w:spacing w:after="0"/>
-        <w:jc w:val="both"/>
-        <w:rPr>
-          <w:bCs/>
-          <w:lang w:val="en-US"/>
-        </w:rPr>
-      </w:pPr>
-      <w:r>
-        <w:rPr>
-          <w:bCs/>
-          <w:lang w:val="en-US"/>
-        </w:rPr>
-        <w:t xml:space="preserve">        }</w:t>
+        <w:t>int num) {</w:t>
+      </w:r>
+    </w:p>
+    <w:p>
+      <w:pPr>
+        <w:spacing w:after="0"/>
+        <w:jc w:val="both"/>
+        <w:rPr>
+          <w:bCs/>
+          <w:lang w:val="en-US"/>
+        </w:rPr>
+      </w:pPr>
+      <w:r>
+        <w:rPr>
+          <w:bCs/>
+          <w:lang w:val="en-US"/>
+        </w:rPr>
+        <w:t xml:space="preserve">        if (num &lt; 0) return false;</w:t>
+      </w:r>
+    </w:p>
+    <w:p>
+      <w:pPr>
+        <w:spacing w:after="0"/>
+        <w:jc w:val="both"/>
+        <w:rPr>
+          <w:bCs/>
+          <w:lang w:val="en-US"/>
+        </w:rPr>
+      </w:pPr>
+      <w:r>
+        <w:rPr>
+          <w:bCs/>
+          <w:lang w:val="en-US"/>
+        </w:rPr>
+        <w:t xml:space="preserve">        int x = (int) Math.sqrt(num);</w:t>
+      </w:r>
+    </w:p>
+    <w:p>
+      <w:pPr>
+        <w:spacing w:after="0"/>
+        <w:jc w:val="both"/>
+        <w:rPr>
+          <w:bCs/>
+          <w:lang w:val="en-US"/>
+        </w:rPr>
+      </w:pPr>
+      <w:r>
+        <w:rPr>
+          <w:bCs/>
+          <w:lang w:val="en-US"/>
+        </w:rPr>
+        <w:t xml:space="preserve">        return x * x == num;</w:t>
       </w:r>
     </w:p>
     <w:p>
@@ -1782,165 +1580,6 @@
           <w:lang w:val="en-US"/>
         </w:rPr>
         <w:t xml:space="preserve">    }</w:t>
-      </w:r>
-    </w:p>
-    <w:p>
-      <w:pPr>
-        <w:spacing w:after="0"/>
-        <w:jc w:val="both"/>
-        <w:rPr>
-          <w:bCs/>
-          <w:lang w:val="en-US"/>
-        </w:rPr>
-      </w:pPr>
-      <w:r>
-        <w:rPr>
-          <w:bCs/>
-          <w:lang w:val="en-US"/>
-        </w:rPr>
-        <w:t xml:space="preserve">    public static </w:t>
-      </w:r>
-      <w:proofErr w:type="spellStart"/>
-      <w:r>
-        <w:rPr>
-          <w:bCs/>
-          <w:lang w:val="en-US"/>
-        </w:rPr>
-        <w:t>boolean</w:t>
-      </w:r>
-      <w:proofErr w:type="spellEnd"/>
-      <w:r>
-        <w:rPr>
-          <w:bCs/>
-          <w:lang w:val="en-US"/>
-        </w:rPr>
-        <w:t xml:space="preserve"> </w:t>
-      </w:r>
-      <w:proofErr w:type="spellStart"/>
-      <w:proofErr w:type="gramStart"/>
-      <w:r>
-        <w:rPr>
-          <w:bCs/>
-          <w:lang w:val="en-US"/>
-        </w:rPr>
-        <w:t>IsSquare</w:t>
-      </w:r>
-      <w:proofErr w:type="spellEnd"/>
-      <w:r>
-        <w:rPr>
-          <w:bCs/>
-          <w:lang w:val="en-US"/>
-        </w:rPr>
-        <w:t>(</w:t>
-      </w:r>
-      <w:proofErr w:type="gramEnd"/>
-      <w:r>
-        <w:rPr>
-          <w:bCs/>
-          <w:lang w:val="en-US"/>
-        </w:rPr>
-        <w:t>int num) {</w:t>
-      </w:r>
-    </w:p>
-    <w:p>
-      <w:pPr>
-        <w:spacing w:after="0"/>
-        <w:jc w:val="both"/>
-        <w:rPr>
-          <w:bCs/>
-          <w:lang w:val="en-US"/>
-        </w:rPr>
-      </w:pPr>
-      <w:r>
-        <w:rPr>
-          <w:bCs/>
-          <w:lang w:val="en-US"/>
-        </w:rPr>
-        <w:t xml:space="preserve">        if (num&lt;0) return false;</w:t>
-      </w:r>
-    </w:p>
-    <w:p>
-      <w:pPr>
-        <w:spacing w:after="0"/>
-        <w:jc w:val="both"/>
-        <w:rPr>
-          <w:bCs/>
-          <w:lang w:val="en-US"/>
-        </w:rPr>
-      </w:pPr>
-      <w:r>
-        <w:rPr>
-          <w:bCs/>
-          <w:lang w:val="en-US"/>
-        </w:rPr>
-        <w:t xml:space="preserve">        int x=(int)</w:t>
-      </w:r>
-      <w:proofErr w:type="spellStart"/>
-      <w:r>
-        <w:rPr>
-          <w:bCs/>
-          <w:lang w:val="en-US"/>
-        </w:rPr>
-        <w:t>Math.sqrt</w:t>
-      </w:r>
-      <w:proofErr w:type="spellEnd"/>
-      <w:r>
-        <w:rPr>
-          <w:bCs/>
-          <w:lang w:val="en-US"/>
-        </w:rPr>
-        <w:t>(num);</w:t>
-      </w:r>
-    </w:p>
-    <w:p>
-      <w:pPr>
-        <w:spacing w:after="0"/>
-        <w:jc w:val="both"/>
-        <w:rPr>
-          <w:bCs/>
-          <w:lang w:val="en-US"/>
-        </w:rPr>
-      </w:pPr>
-      <w:r>
-        <w:rPr>
-          <w:bCs/>
-          <w:lang w:val="en-US"/>
-        </w:rPr>
-        <w:t xml:space="preserve">        return x*x==num;</w:t>
-      </w:r>
-    </w:p>
-    <w:p>
-      <w:pPr>
-        <w:spacing w:after="0"/>
-        <w:jc w:val="both"/>
-        <w:rPr>
-          <w:bCs/>
-          <w:lang w:val="en-US"/>
-        </w:rPr>
-      </w:pPr>
-      <w:r>
-        <w:rPr>
-          <w:bCs/>
-          <w:lang w:val="en-US"/>
-        </w:rPr>
-        <w:t xml:space="preserve">    }</w:t>
-      </w:r>
-    </w:p>
-    <w:p>
-      <w:pPr>
-        <w:spacing w:after="0"/>
-        <w:jc w:val="both"/>
-        <w:rPr>
-          <w:bCs/>
-          <w:lang w:val="uk-UA"/>
-        </w:rPr>
-      </w:pPr>
-      <w:r>
-        <w:rPr>
-          <w:bCs/>
-          <w:lang w:val="en-US"/>
-        </w:rPr>
-        <w:t>}</w:t>
       </w:r>
     </w:p>
     <w:p>
@@ -1955,9 +1594,15 @@
       </w:pPr>
       <w:r>
         <w:rPr>
+          <w:bCs/>
+          <w:lang w:val="en-US"/>
+        </w:rPr>
+        <w:t>}</w:t>
+      </w:r>
+      <w:r>
+        <w:rPr>
           <w:noProof/>
         </w:rPr>
-        <w:lastRenderedPageBreak/>
         <w:drawing>
           <wp:inline distT="0" distB="0" distL="0" distR="0" wp14:anchorId="3EB98582" wp14:editId="6E43A803">
             <wp:extent cx="5106113" cy="1105054"/>
@@ -2115,7 +1760,6 @@
         </w:rPr>
         <w:t xml:space="preserve"> і функція </w:t>
       </w:r>
-      <w:proofErr w:type="spellStart"/>
       <w:r>
         <w:rPr>
           <w:bCs/>
@@ -2137,7 +1781,6 @@
         </w:rPr>
         <w:t>Square</w:t>
       </w:r>
-      <w:proofErr w:type="spellEnd"/>
       <w:r>
         <w:rPr>
           <w:bCs/>
@@ -2730,6 +2373,7 @@
   <w:style w:type="character" w:default="1" w:styleId="a0">
     <w:name w:val="Default Paragraph Font"/>
     <w:uiPriority w:val="1"/>
+    <w:semiHidden/>
     <w:unhideWhenUsed/>
   </w:style>
   <w:style w:type="table" w:default="1" w:styleId="a1">
